--- a/Mapviz Setup.docx
+++ b/Mapviz Setup.docx
@@ -15,16 +15,7 @@
           <w:szCs w:val="40"/>
           <w:u w:val="single"/>
         </w:rPr>
-        <w:t>Mapviz</w:t>
-      </w:r>
-      <w:r>
-        <w:rPr>
-          <w:b/>
-          <w:sz w:val="40"/>
-          <w:szCs w:val="40"/>
-          <w:u w:val="single"/>
-        </w:rPr>
-        <w:t xml:space="preserve"> </w:t>
+        <w:t xml:space="preserve">Mapviz </w:t>
       </w:r>
     </w:p>
     <w:p>
@@ -64,7 +55,13 @@
         </w:rPr>
       </w:pPr>
       <w:r>
-        <w:rPr/>
+        <w:rPr>
+          <w:rFonts w:eastAsia="Liberation Serif" w:cs="Liberation Serif"/>
+          <w:b/>
+          <w:sz w:val="32"/>
+          <w:szCs w:val="32"/>
+          <w:u w:val="single"/>
+        </w:rPr>
       </w:r>
     </w:p>
     <w:p>
@@ -240,7 +237,6 @@
         <w:keepNext w:val="false"/>
         <w:keepLines w:val="false"/>
         <w:widowControl/>
-        <w:pBdr/>
         <w:shd w:val="clear" w:fill="auto"/>
         <w:spacing w:lineRule="auto" w:line="240" w:before="0" w:after="0"/>
         <w:ind w:left="0" w:right="0" w:hanging="0"/>
@@ -291,7 +287,6 @@
         <w:keepNext w:val="false"/>
         <w:keepLines w:val="false"/>
         <w:widowControl/>
-        <w:pBdr/>
         <w:shd w:val="clear" w:fill="auto"/>
         <w:spacing w:lineRule="auto" w:line="240" w:before="0" w:after="0"/>
         <w:ind w:left="0" w:right="0" w:hanging="0"/>
@@ -330,7 +325,6 @@
           <w:sz w:val="20"/>
           <w:szCs w:val="20"/>
           <w:u w:val="none"/>
-          <w:shd w:fill="auto" w:val="clear"/>
           <w:vertAlign w:val="baseline"/>
         </w:rPr>
       </w:r>
@@ -341,7 +335,6 @@
         <w:keepNext w:val="false"/>
         <w:keepLines w:val="false"/>
         <w:widowControl/>
-        <w:pBdr/>
         <w:shd w:val="clear" w:fill="auto"/>
         <w:spacing w:lineRule="auto" w:line="240" w:before="0" w:after="0"/>
         <w:ind w:left="0" w:right="0" w:hanging="0"/>
@@ -392,7 +385,6 @@
         <w:keepNext w:val="false"/>
         <w:keepLines w:val="false"/>
         <w:widowControl/>
-        <w:pBdr/>
         <w:shd w:val="clear" w:fill="auto"/>
         <w:spacing w:lineRule="auto" w:line="240" w:before="0" w:after="0"/>
         <w:ind w:left="0" w:right="0" w:hanging="0"/>
@@ -431,7 +423,6 @@
           <w:sz w:val="20"/>
           <w:szCs w:val="20"/>
           <w:u w:val="none"/>
-          <w:shd w:fill="auto" w:val="clear"/>
           <w:vertAlign w:val="baseline"/>
         </w:rPr>
       </w:r>
@@ -442,7 +433,6 @@
         <w:keepNext w:val="false"/>
         <w:keepLines w:val="false"/>
         <w:widowControl/>
-        <w:pBdr/>
         <w:shd w:val="clear" w:fill="auto"/>
         <w:spacing w:lineRule="auto" w:line="240" w:before="0" w:after="0"/>
         <w:ind w:left="0" w:right="0" w:hanging="0"/>
@@ -493,7 +483,6 @@
         <w:keepNext w:val="false"/>
         <w:keepLines w:val="false"/>
         <w:widowControl/>
-        <w:pBdr/>
         <w:shd w:val="clear" w:fill="auto"/>
         <w:spacing w:lineRule="auto" w:line="240" w:before="0" w:after="0"/>
         <w:ind w:left="0" w:right="0" w:hanging="0"/>
@@ -532,7 +521,6 @@
           <w:sz w:val="26"/>
           <w:szCs w:val="26"/>
           <w:u w:val="none"/>
-          <w:shd w:fill="auto" w:val="clear"/>
           <w:vertAlign w:val="baseline"/>
         </w:rPr>
       </w:r>
@@ -590,7 +578,6 @@
         <w:keepNext w:val="false"/>
         <w:keepLines w:val="false"/>
         <w:widowControl/>
-        <w:pBdr/>
         <w:shd w:val="clear" w:fill="auto"/>
         <w:spacing w:lineRule="auto" w:line="240" w:before="0" w:after="0"/>
         <w:ind w:left="0" w:right="0" w:hanging="0"/>
@@ -641,7 +628,6 @@
         <w:keepNext w:val="false"/>
         <w:keepLines w:val="false"/>
         <w:widowControl/>
-        <w:pBdr/>
         <w:shd w:val="clear" w:fill="auto"/>
         <w:spacing w:lineRule="auto" w:line="240" w:before="0" w:after="0"/>
         <w:ind w:left="0" w:right="0" w:hanging="0"/>
@@ -680,7 +666,6 @@
           <w:sz w:val="20"/>
           <w:szCs w:val="20"/>
           <w:u w:val="none"/>
-          <w:shd w:fill="auto" w:val="clear"/>
           <w:vertAlign w:val="baseline"/>
         </w:rPr>
       </w:r>
@@ -691,7 +676,6 @@
         <w:keepNext w:val="false"/>
         <w:keepLines w:val="false"/>
         <w:widowControl/>
-        <w:pBdr/>
         <w:shd w:val="clear" w:fill="auto"/>
         <w:spacing w:lineRule="auto" w:line="240" w:before="0" w:after="0"/>
         <w:ind w:left="0" w:right="0" w:hanging="0"/>
@@ -742,7 +726,6 @@
         <w:keepNext w:val="false"/>
         <w:keepLines w:val="false"/>
         <w:widowControl/>
-        <w:pBdr/>
         <w:shd w:val="clear" w:fill="auto"/>
         <w:spacing w:lineRule="auto" w:line="240" w:before="0" w:after="0"/>
         <w:ind w:left="0" w:right="0" w:hanging="0"/>
@@ -781,7 +764,6 @@
           <w:sz w:val="20"/>
           <w:szCs w:val="20"/>
           <w:u w:val="none"/>
-          <w:shd w:fill="auto" w:val="clear"/>
           <w:vertAlign w:val="baseline"/>
         </w:rPr>
       </w:r>
@@ -792,7 +774,6 @@
         <w:keepNext w:val="false"/>
         <w:keepLines w:val="false"/>
         <w:widowControl/>
-        <w:pBdr/>
         <w:shd w:val="clear" w:fill="auto"/>
         <w:spacing w:lineRule="auto" w:line="240" w:before="0" w:after="0"/>
         <w:ind w:left="0" w:right="0" w:hanging="0"/>
@@ -843,7 +824,6 @@
         <w:keepNext w:val="false"/>
         <w:keepLines w:val="false"/>
         <w:widowControl/>
-        <w:pBdr/>
         <w:shd w:val="clear" w:fill="auto"/>
         <w:spacing w:lineRule="auto" w:line="240" w:before="0" w:after="0"/>
         <w:ind w:left="0" w:right="0" w:hanging="0"/>
@@ -882,7 +862,6 @@
           <w:sz w:val="20"/>
           <w:szCs w:val="20"/>
           <w:u w:val="none"/>
-          <w:shd w:fill="auto" w:val="clear"/>
           <w:vertAlign w:val="baseline"/>
         </w:rPr>
       </w:r>
@@ -1126,7 +1105,6 @@
         <w:keepNext w:val="false"/>
         <w:keepLines w:val="false"/>
         <w:widowControl/>
-        <w:pBdr/>
         <w:shd w:val="clear" w:fill="auto"/>
         <w:spacing w:lineRule="auto" w:line="240" w:before="0" w:after="0"/>
         <w:ind w:left="0" w:right="0" w:hanging="0"/>
@@ -1172,47 +1150,7 @@
           <w:vertAlign w:val="baseline"/>
         </w:rPr>
         <w:tab/>
-        <w:t>sudo cp -f ~/Gazebo/rhinoceROS/src/atreus/</w:t>
-      </w:r>
-      <w:r>
-        <w:rPr>
-          <w:rFonts w:eastAsia="Consolas" w:cs="Consolas" w:ascii="Consolas" w:hAnsi="Consolas"/>
-          <w:b w:val="false"/>
-          <w:i w:val="false"/>
-          <w:caps w:val="false"/>
-          <w:smallCaps w:val="false"/>
-          <w:strike w:val="false"/>
-          <w:dstrike w:val="false"/>
-          <w:color w:val="242729"/>
-          <w:position w:val="0"/>
-          <w:sz w:val="20"/>
-          <w:sz w:val="20"/>
-          <w:szCs w:val="20"/>
-          <w:u w:val="none"/>
-          <w:shd w:fill="auto" w:val="clear"/>
-          <w:vertAlign w:val="baseline"/>
-        </w:rPr>
-        <w:t xml:space="preserve">config/mapviz.launch </w:t>
-      </w:r>
-      <w:r>
-        <w:rPr>
-          <w:rFonts w:eastAsia="Consolas" w:cs="Consolas" w:ascii="Consolas" w:hAnsi="Consolas"/>
-          <w:b w:val="false"/>
-          <w:i w:val="false"/>
-          <w:caps w:val="false"/>
-          <w:smallCaps w:val="false"/>
-          <w:strike w:val="false"/>
-          <w:dstrike w:val="false"/>
-          <w:color w:val="242729"/>
-          <w:position w:val="0"/>
-          <w:sz w:val="20"/>
-          <w:sz w:val="20"/>
-          <w:szCs w:val="20"/>
-          <w:u w:val="none"/>
-          <w:shd w:fill="auto" w:val="clear"/>
-          <w:vertAlign w:val="baseline"/>
-        </w:rPr>
-        <w:t xml:space="preserve">/opt/ros/melodic/share/mapviz/launch/mapviz.launch </w:t>
+        <w:t xml:space="preserve">sudo cp -f ~/Gazebo/rhinoceROS/src/atreus/config/mapviz.launch /opt/ros/melodic/share/mapviz/launch/mapviz.launch </w:t>
       </w:r>
     </w:p>
     <w:p>
@@ -1273,47 +1211,7 @@
           <w:szCs w:val="26"/>
           <w:u w:val="none"/>
         </w:rPr>
-        <w:t xml:space="preserve"> </w:t>
-      </w:r>
-      <w:r>
-        <w:rPr>
-          <w:rFonts w:eastAsia="Liberation Serif" w:cs="Liberation Serif"/>
-          <w:b w:val="false"/>
-          <w:sz w:val="26"/>
-          <w:szCs w:val="26"/>
-          <w:u w:val="none"/>
-        </w:rPr>
-        <w:t xml:space="preserve">from the one </w:t>
-      </w:r>
-      <w:r>
-        <w:rPr>
-          <w:rFonts w:eastAsia="Liberation Serif" w:cs="Liberation Serif"/>
-          <w:b w:val="false"/>
-          <w:sz w:val="26"/>
-          <w:szCs w:val="26"/>
-          <w:u w:val="none"/>
-        </w:rPr>
-        <w:t>t</w:t>
-      </w:r>
-      <w:r>
-        <w:rPr>
-          <w:rFonts w:eastAsia="Liberation Serif" w:cs="Liberation Serif"/>
-          <w:b w:val="false"/>
-          <w:sz w:val="26"/>
-          <w:szCs w:val="26"/>
-          <w:u w:val="none"/>
-        </w:rPr>
-        <w:t>hat prompted you here</w:t>
-      </w:r>
-      <w:r>
-        <w:rPr>
-          <w:rFonts w:eastAsia="Liberation Serif" w:cs="Liberation Serif"/>
-          <w:b w:val="false"/>
-          <w:sz w:val="26"/>
-          <w:szCs w:val="26"/>
-          <w:u w:val="none"/>
-        </w:rPr>
-        <w:t>.</w:t>
+        <w:t xml:space="preserve"> from the one that prompted you here.</w:t>
       </w:r>
     </w:p>
     <w:p>
@@ -1452,14 +1350,7 @@
       <w:pPr>
         <w:pStyle w:val="Normal"/>
         <w:jc w:val="left"/>
-        <w:rPr>
-          <w:rFonts w:ascii="Liberation Serif" w:hAnsi="Liberation Serif" w:eastAsia="Liberation Serif" w:cs="Liberation Serif"/>
-          <w:b w:val="false"/>
-          <w:b w:val="false"/>
-          <w:sz w:val="26"/>
-          <w:szCs w:val="26"/>
-          <w:u w:val="none"/>
-        </w:rPr>
+        <w:rPr/>
       </w:pPr>
       <w:r>
         <w:rPr>
@@ -1485,8 +1376,44 @@
           <w:szCs w:val="20"/>
           <w:u w:val="none"/>
         </w:rPr>
-        <w:t>image: /home/leander/Rover_Codes_2020/GUI/mapviz/rover_vector.png</w:t>
-      </w:r>
+        <w:t>image: /home/leander/</w:t>
+      </w:r>
+      <w:bookmarkStart w:id="0" w:name="__DdeLink__79_3903080678"/>
+      <w:r>
+        <w:rPr>
+          <w:rFonts w:eastAsia="Consolas" w:cs="Consolas" w:ascii="Consolas" w:hAnsi="Consolas"/>
+          <w:b w:val="false"/>
+          <w:i w:val="false"/>
+          <w:caps w:val="false"/>
+          <w:smallCaps w:val="false"/>
+          <w:strike w:val="false"/>
+          <w:dstrike w:val="false"/>
+          <w:color w:val="242729"/>
+          <w:position w:val="0"/>
+          <w:sz w:val="20"/>
+          <w:sz w:val="20"/>
+          <w:szCs w:val="20"/>
+          <w:u w:val="none"/>
+          <w:shd w:fill="auto" w:val="clear"/>
+          <w:vertAlign w:val="baseline"/>
+        </w:rPr>
+        <w:t>Gazebo/rhinoceROS/src/atreus/config</w:t>
+      </w:r>
+      <w:r>
+        <w:rPr>
+          <w:rFonts w:eastAsia="Consolas" w:cs="Consolas" w:ascii="Consolas" w:hAnsi="Consolas"/>
+          <w:b w:val="false"/>
+          <w:i w:val="false"/>
+          <w:caps w:val="false"/>
+          <w:smallCaps w:val="false"/>
+          <w:color w:val="242729"/>
+          <w:sz w:val="20"/>
+          <w:szCs w:val="20"/>
+          <w:u w:val="none"/>
+        </w:rPr>
+        <w:t>/rover_vector.png</w:t>
+      </w:r>
+      <w:bookmarkEnd w:id="0"/>
     </w:p>
     <w:p>
       <w:pPr>
@@ -1581,7 +1508,41 @@
           <w:szCs w:val="20"/>
           <w:u w:val="none"/>
         </w:rPr>
-        <w:t xml:space="preserve">image: /home/{your_username}/Rover_Codes_2020/GUI/mapviz/rover_vector.png </w:t>
+        <w:t>image: /home/{your_username}/</w:t>
+      </w:r>
+      <w:r>
+        <w:rPr>
+          <w:rFonts w:eastAsia="Consolas" w:cs="Consolas" w:ascii="Consolas" w:hAnsi="Consolas"/>
+          <w:b w:val="false"/>
+          <w:i w:val="false"/>
+          <w:caps w:val="false"/>
+          <w:smallCaps w:val="false"/>
+          <w:strike w:val="false"/>
+          <w:dstrike w:val="false"/>
+          <w:color w:val="242729"/>
+          <w:position w:val="0"/>
+          <w:sz w:val="20"/>
+          <w:sz w:val="20"/>
+          <w:szCs w:val="20"/>
+          <w:u w:val="none"/>
+          <w:shd w:fill="auto" w:val="clear"/>
+          <w:vertAlign w:val="baseline"/>
+        </w:rPr>
+        <w:t>Gazebo/rhinoceROS/src/atreus/config</w:t>
+      </w:r>
+      <w:r>
+        <w:rPr>
+          <w:rFonts w:eastAsia="Consolas" w:cs="Consolas" w:ascii="Consolas" w:hAnsi="Consolas"/>
+          <w:b w:val="false"/>
+          <w:i w:val="false"/>
+          <w:caps w:val="false"/>
+          <w:smallCaps w:val="false"/>
+          <w:color w:val="242729"/>
+          <w:sz w:val="20"/>
+          <w:szCs w:val="20"/>
+          <w:u w:val="none"/>
+        </w:rPr>
+        <w:t xml:space="preserve">/rover_vector.png </w:t>
       </w:r>
     </w:p>
     <w:p>
@@ -1648,36 +1609,32 @@
         </w:rPr>
       </w:pPr>
       <w:r>
+        <w:rPr>
+          <w:rFonts w:eastAsia="Liberation Serif" w:cs="Liberation Serif"/>
+          <w:b w:val="false"/>
+          <w:i w:val="false"/>
+          <w:sz w:val="26"/>
+          <w:szCs w:val="26"/>
+          <w:u w:val="none"/>
+        </w:rPr>
+      </w:r>
+    </w:p>
+    <w:p>
+      <w:pPr>
+        <w:pStyle w:val="Normal"/>
+        <w:jc w:val="left"/>
         <w:rPr/>
-      </w:r>
-    </w:p>
-    <w:p>
-      <w:pPr>
-        <w:pStyle w:val="Normal"/>
-        <w:jc w:val="left"/>
-        <w:rPr/>
-      </w:pPr>
-      <w:r>
-        <w:rPr>
-          <w:rFonts w:eastAsia="Liberation Serif" w:cs="Liberation Serif"/>
-          <w:b w:val="false"/>
-          <w:i w:val="false"/>
-          <w:sz w:val="26"/>
-          <w:szCs w:val="26"/>
-          <w:u w:val="none"/>
-        </w:rPr>
-        <w:t>4</w:t>
-      </w:r>
-      <w:r>
-        <w:rPr>
-          <w:rFonts w:eastAsia="Liberation Serif" w:cs="Liberation Serif"/>
-          <w:b w:val="false"/>
-          <w:i w:val="false"/>
-          <w:sz w:val="26"/>
-          <w:szCs w:val="26"/>
-          <w:u w:val="none"/>
-        </w:rPr>
-        <w:t xml:space="preserve">) Launch </w:t>
+      </w:pPr>
+      <w:r>
+        <w:rPr>
+          <w:rFonts w:eastAsia="Liberation Serif" w:cs="Liberation Serif"/>
+          <w:b w:val="false"/>
+          <w:i w:val="false"/>
+          <w:sz w:val="26"/>
+          <w:szCs w:val="26"/>
+          <w:u w:val="none"/>
+        </w:rPr>
+        <w:t xml:space="preserve">4) Launch </w:t>
       </w:r>
       <w:r>
         <w:rPr>
@@ -2017,7 +1974,6 @@
         <w:keepNext w:val="false"/>
         <w:keepLines w:val="false"/>
         <w:widowControl/>
-        <w:pBdr/>
         <w:shd w:val="clear" w:fill="auto"/>
         <w:spacing w:lineRule="auto" w:line="240" w:before="0" w:after="0"/>
         <w:ind w:left="0" w:right="0" w:hanging="0"/>
@@ -2088,7 +2044,6 @@
         <w:keepNext w:val="false"/>
         <w:keepLines w:val="false"/>
         <w:widowControl/>
-        <w:pBdr/>
         <w:shd w:val="clear" w:fill="auto"/>
         <w:spacing w:lineRule="auto" w:line="240" w:before="0" w:after="0"/>
         <w:ind w:left="0" w:right="0" w:hanging="0"/>
@@ -2127,7 +2082,6 @@
           <w:sz w:val="20"/>
           <w:szCs w:val="20"/>
           <w:u w:val="none"/>
-          <w:shd w:fill="auto" w:val="clear"/>
           <w:vertAlign w:val="baseline"/>
         </w:rPr>
       </w:r>
@@ -2185,7 +2139,6 @@
         <w:keepNext w:val="false"/>
         <w:keepLines w:val="false"/>
         <w:widowControl/>
-        <w:pBdr/>
         <w:shd w:val="clear" w:fill="auto"/>
         <w:spacing w:lineRule="auto" w:line="240" w:before="0" w:after="0"/>
         <w:ind w:left="0" w:right="0" w:hanging="0"/>
@@ -2256,7 +2209,6 @@
         <w:keepNext w:val="false"/>
         <w:keepLines w:val="false"/>
         <w:widowControl/>
-        <w:pBdr/>
         <w:shd w:val="clear" w:fill="auto"/>
         <w:spacing w:lineRule="auto" w:line="240" w:before="0" w:after="0"/>
         <w:ind w:left="0" w:right="0" w:hanging="0"/>
@@ -2307,7 +2259,6 @@
         <w:keepNext w:val="false"/>
         <w:keepLines w:val="false"/>
         <w:widowControl/>
-        <w:pBdr/>
         <w:shd w:val="clear" w:fill="auto"/>
         <w:spacing w:lineRule="auto" w:line="240" w:before="0" w:after="0"/>
         <w:ind w:left="0" w:right="0" w:hanging="0"/>
@@ -2378,7 +2329,6 @@
         <w:keepNext w:val="false"/>
         <w:keepLines w:val="false"/>
         <w:widowControl/>
-        <w:pBdr/>
         <w:shd w:val="clear" w:fill="auto"/>
         <w:spacing w:lineRule="auto" w:line="240" w:before="0" w:after="0"/>
         <w:ind w:left="0" w:right="0" w:hanging="0"/>
@@ -2417,7 +2367,6 @@
           <w:sz w:val="20"/>
           <w:szCs w:val="20"/>
           <w:u w:val="none"/>
-          <w:shd w:fill="auto" w:val="clear"/>
           <w:vertAlign w:val="baseline"/>
         </w:rPr>
       </w:r>
@@ -2428,7 +2377,6 @@
         <w:keepNext w:val="false"/>
         <w:keepLines w:val="false"/>
         <w:widowControl/>
-        <w:pBdr/>
         <w:shd w:val="clear" w:fill="auto"/>
         <w:spacing w:lineRule="auto" w:line="240" w:before="0" w:after="0"/>
         <w:ind w:left="0" w:right="0" w:hanging="0"/>
@@ -2499,7 +2447,6 @@
         <w:keepNext w:val="false"/>
         <w:keepLines w:val="false"/>
         <w:widowControl/>
-        <w:pBdr/>
         <w:shd w:val="clear" w:fill="auto"/>
         <w:spacing w:lineRule="auto" w:line="240" w:before="0" w:after="0"/>
         <w:ind w:left="0" w:right="0" w:hanging="0"/>
@@ -2538,7 +2485,6 @@
           <w:sz w:val="20"/>
           <w:szCs w:val="20"/>
           <w:u w:val="none"/>
-          <w:shd w:fill="auto" w:val="clear"/>
           <w:vertAlign w:val="baseline"/>
         </w:rPr>
       </w:r>
@@ -2675,98 +2621,122 @@
   </w:style>
   <w:style w:type="paragraph" w:styleId="Heading1">
     <w:name w:val="Heading 1"/>
-    <w:basedOn w:val="Normal1"/>
     <w:next w:val="Normal"/>
     <w:qFormat/>
     <w:pPr>
       <w:keepNext w:val="true"/>
       <w:keepLines/>
+      <w:widowControl w:val="false"/>
       <w:spacing w:lineRule="auto" w:line="240" w:before="480" w:after="120"/>
     </w:pPr>
     <w:rPr>
+      <w:rFonts w:ascii="Liberation Serif" w:hAnsi="Liberation Serif" w:eastAsia="Liberation Serif" w:cs="Liberation Serif"/>
       <w:b/>
+      <w:color w:val="auto"/>
+      <w:kern w:val="0"/>
       <w:sz w:val="48"/>
       <w:szCs w:val="48"/>
+      <w:lang w:val="en-IN" w:eastAsia="zh-CN" w:bidi="hi-IN"/>
     </w:rPr>
   </w:style>
   <w:style w:type="paragraph" w:styleId="Heading2">
     <w:name w:val="Heading 2"/>
-    <w:basedOn w:val="Normal1"/>
     <w:next w:val="Normal"/>
     <w:qFormat/>
     <w:pPr>
       <w:keepNext w:val="true"/>
       <w:keepLines/>
+      <w:widowControl w:val="false"/>
       <w:spacing w:lineRule="auto" w:line="240" w:before="360" w:after="80"/>
     </w:pPr>
     <w:rPr>
+      <w:rFonts w:ascii="Liberation Serif" w:hAnsi="Liberation Serif" w:eastAsia="Liberation Serif" w:cs="Liberation Serif"/>
       <w:b/>
+      <w:color w:val="auto"/>
+      <w:kern w:val="0"/>
       <w:sz w:val="36"/>
       <w:szCs w:val="36"/>
+      <w:lang w:val="en-IN" w:eastAsia="zh-CN" w:bidi="hi-IN"/>
     </w:rPr>
   </w:style>
   <w:style w:type="paragraph" w:styleId="Heading3">
     <w:name w:val="Heading 3"/>
-    <w:basedOn w:val="Normal1"/>
     <w:next w:val="Normal"/>
     <w:qFormat/>
     <w:pPr>
       <w:keepNext w:val="true"/>
       <w:keepLines/>
+      <w:widowControl w:val="false"/>
       <w:spacing w:lineRule="auto" w:line="240" w:before="280" w:after="80"/>
     </w:pPr>
     <w:rPr>
+      <w:rFonts w:ascii="Liberation Serif" w:hAnsi="Liberation Serif" w:eastAsia="Liberation Serif" w:cs="Liberation Serif"/>
       <w:b/>
+      <w:color w:val="auto"/>
+      <w:kern w:val="0"/>
       <w:sz w:val="28"/>
       <w:szCs w:val="28"/>
+      <w:lang w:val="en-IN" w:eastAsia="zh-CN" w:bidi="hi-IN"/>
     </w:rPr>
   </w:style>
   <w:style w:type="paragraph" w:styleId="Heading4">
     <w:name w:val="Heading 4"/>
-    <w:basedOn w:val="Normal1"/>
     <w:next w:val="Normal"/>
     <w:qFormat/>
     <w:pPr>
       <w:keepNext w:val="true"/>
       <w:keepLines/>
+      <w:widowControl w:val="false"/>
       <w:spacing w:lineRule="auto" w:line="240" w:before="240" w:after="40"/>
     </w:pPr>
     <w:rPr>
+      <w:rFonts w:ascii="Liberation Serif" w:hAnsi="Liberation Serif" w:eastAsia="Liberation Serif" w:cs="Liberation Serif"/>
       <w:b/>
+      <w:color w:val="auto"/>
+      <w:kern w:val="0"/>
       <w:sz w:val="24"/>
       <w:szCs w:val="24"/>
+      <w:lang w:val="en-IN" w:eastAsia="zh-CN" w:bidi="hi-IN"/>
     </w:rPr>
   </w:style>
   <w:style w:type="paragraph" w:styleId="Heading5">
     <w:name w:val="Heading 5"/>
-    <w:basedOn w:val="Normal1"/>
     <w:next w:val="Normal"/>
     <w:qFormat/>
     <w:pPr>
       <w:keepNext w:val="true"/>
       <w:keepLines/>
+      <w:widowControl w:val="false"/>
       <w:spacing w:lineRule="auto" w:line="240" w:before="220" w:after="40"/>
     </w:pPr>
     <w:rPr>
+      <w:rFonts w:ascii="Liberation Serif" w:hAnsi="Liberation Serif" w:eastAsia="Liberation Serif" w:cs="Liberation Serif"/>
       <w:b/>
+      <w:color w:val="auto"/>
+      <w:kern w:val="0"/>
       <w:sz w:val="22"/>
       <w:szCs w:val="22"/>
+      <w:lang w:val="en-IN" w:eastAsia="zh-CN" w:bidi="hi-IN"/>
     </w:rPr>
   </w:style>
   <w:style w:type="paragraph" w:styleId="Heading6">
     <w:name w:val="Heading 6"/>
-    <w:basedOn w:val="Normal1"/>
     <w:next w:val="Normal"/>
     <w:qFormat/>
     <w:pPr>
       <w:keepNext w:val="true"/>
       <w:keepLines/>
+      <w:widowControl w:val="false"/>
       <w:spacing w:lineRule="auto" w:line="240" w:before="200" w:after="40"/>
     </w:pPr>
     <w:rPr>
+      <w:rFonts w:ascii="Liberation Serif" w:hAnsi="Liberation Serif" w:eastAsia="Liberation Serif" w:cs="Liberation Serif"/>
       <w:b/>
+      <w:color w:val="auto"/>
+      <w:kern w:val="0"/>
       <w:sz w:val="20"/>
       <w:szCs w:val="20"/>
+      <w:lang w:val="en-IN" w:eastAsia="zh-CN" w:bidi="hi-IN"/>
     </w:rPr>
   </w:style>
   <w:style w:type="character" w:styleId="SourceText">
@@ -2778,26 +2748,36 @@
   </w:style>
   <w:style w:type="paragraph" w:styleId="Heading">
     <w:name w:val="Heading"/>
-    <w:basedOn w:val="Normal1"/>
     <w:next w:val="TextBody"/>
     <w:qFormat/>
     <w:pPr>
       <w:keepNext w:val="true"/>
+      <w:widowControl w:val="false"/>
       <w:spacing w:before="240" w:after="120"/>
     </w:pPr>
     <w:rPr>
       <w:rFonts w:ascii="Liberation Sans" w:hAnsi="Liberation Sans" w:eastAsia="Noto Sans CJK SC" w:cs="Lohit Devanagari"/>
+      <w:color w:val="auto"/>
+      <w:kern w:val="0"/>
       <w:sz w:val="28"/>
       <w:szCs w:val="28"/>
+      <w:lang w:val="en-IN" w:eastAsia="zh-CN" w:bidi="hi-IN"/>
     </w:rPr>
   </w:style>
   <w:style w:type="paragraph" w:styleId="TextBody">
     <w:name w:val="Body Text"/>
-    <w:basedOn w:val="Normal1"/>
     <w:pPr>
+      <w:widowControl w:val="false"/>
       <w:spacing w:lineRule="auto" w:line="276" w:before="0" w:after="140"/>
     </w:pPr>
-    <w:rPr/>
+    <w:rPr>
+      <w:rFonts w:ascii="Liberation Serif" w:hAnsi="Liberation Serif" w:eastAsia="Liberation Serif" w:cs="Liberation Serif"/>
+      <w:color w:val="auto"/>
+      <w:kern w:val="0"/>
+      <w:sz w:val="24"/>
+      <w:szCs w:val="24"/>
+      <w:lang w:val="en-IN" w:eastAsia="zh-CN" w:bidi="hi-IN"/>
+    </w:rPr>
   </w:style>
   <w:style w:type="paragraph" w:styleId="List">
     <w:name w:val="List"/>
@@ -2809,32 +2789,40 @@
   </w:style>
   <w:style w:type="paragraph" w:styleId="Caption">
     <w:name w:val="Caption"/>
-    <w:basedOn w:val="Normal1"/>
     <w:qFormat/>
     <w:pPr>
+      <w:widowControl w:val="false"/>
       <w:suppressLineNumbers/>
       <w:spacing w:before="120" w:after="120"/>
     </w:pPr>
     <w:rPr>
-      <w:rFonts w:cs="Lohit Devanagari"/>
+      <w:rFonts w:cs="Lohit Devanagari" w:ascii="Liberation Serif" w:hAnsi="Liberation Serif" w:eastAsia="Liberation Serif"/>
       <w:i/>
       <w:iCs/>
+      <w:color w:val="auto"/>
+      <w:kern w:val="0"/>
       <w:sz w:val="24"/>
       <w:szCs w:val="24"/>
+      <w:lang w:val="en-IN" w:eastAsia="zh-CN" w:bidi="hi-IN"/>
     </w:rPr>
   </w:style>
   <w:style w:type="paragraph" w:styleId="Index">
     <w:name w:val="Index"/>
-    <w:basedOn w:val="Normal1"/>
     <w:qFormat/>
     <w:pPr>
+      <w:widowControl w:val="false"/>
       <w:suppressLineNumbers/>
     </w:pPr>
     <w:rPr>
-      <w:rFonts w:cs="Lohit Devanagari"/>
+      <w:rFonts w:cs="Lohit Devanagari" w:ascii="Liberation Serif" w:hAnsi="Liberation Serif" w:eastAsia="Liberation Serif"/>
+      <w:color w:val="auto"/>
+      <w:kern w:val="0"/>
+      <w:sz w:val="24"/>
+      <w:szCs w:val="24"/>
+      <w:lang w:val="en-IN" w:eastAsia="zh-CN" w:bidi="hi-IN"/>
     </w:rPr>
   </w:style>
-  <w:style w:type="paragraph" w:styleId="Normal1" w:default="1">
+  <w:style w:type="paragraph" w:styleId="LOnormal" w:default="1">
     <w:name w:val="LO-normal"/>
     <w:qFormat/>
     <w:pPr>
@@ -2853,7 +2841,7 @@
   </w:style>
   <w:style w:type="paragraph" w:styleId="Title">
     <w:name w:val="Title"/>
-    <w:basedOn w:val="Normal1"/>
+    <w:basedOn w:val="LOnormal"/>
     <w:next w:val="Normal"/>
     <w:qFormat/>
     <w:pPr>
@@ -2869,7 +2857,7 @@
   </w:style>
   <w:style w:type="paragraph" w:styleId="PreformattedText">
     <w:name w:val="Preformatted Text"/>
-    <w:basedOn w:val="Normal1"/>
+    <w:basedOn w:val="LOnormal"/>
     <w:qFormat/>
     <w:pPr>
       <w:spacing w:before="0" w:after="0"/>
@@ -2882,7 +2870,7 @@
   </w:style>
   <w:style w:type="paragraph" w:styleId="Subtitle">
     <w:name w:val="Subtitle"/>
-    <w:basedOn w:val="Normal1"/>
+    <w:basedOn w:val="LOnormal"/>
     <w:next w:val="Normal"/>
     <w:qFormat/>
     <w:pPr>
